--- a/doc_files/yuelian.docx
+++ b/doc_files/yuelian.docx
@@ -694,6 +694,1461 @@
         <w:t>xin</w:t>
       </w:r>
       <w:proofErr w:type="spellEnd"/>
+    </w:p>
+    <w:p/>
+    <w:p>
+      <w:bookmarkStart w:id="0" w:name="liangzhilaohu"/>
+      <w:bookmarkStart w:id="1" w:name="_Hlk108708925"/>
+      <w:r>
+        <w:rPr>
+          <w:rFonts w:hint="eastAsia"/>
+        </w:rPr>
+        <w:t>两只老虎</w:t>
+      </w:r>
+    </w:p>
+    <w:bookmarkEnd w:id="0"/>
+    <w:p>
+      <w:pPr>
+        <w:shd w:val="clear" w:color="auto" w:fill="FFFFFF"/>
+        <w:spacing w:line="240" w:lineRule="auto"/>
+        <w:rPr>
+          <w:rFonts w:ascii="Roboto" w:eastAsia="Times New Roman" w:hAnsi="Roboto" w:cs="Times New Roman"/>
+          <w:color w:val="202124"/>
+          <w:sz w:val="21"/>
+          <w:szCs w:val="21"/>
+        </w:rPr>
+      </w:pPr>
+      <w:r>
+        <w:rPr>
+          <w:rFonts w:ascii="SimSun" w:eastAsia="SimSun" w:hAnsi="SimSun" w:cs="SimSun" w:hint="eastAsia"/>
+          <w:color w:val="202124"/>
+          <w:sz w:val="21"/>
+          <w:szCs w:val="21"/>
+        </w:rPr>
+        <w:lastRenderedPageBreak/>
+        <w:t>两只老虎</w:t>
+      </w:r>
+      <w:r>
+        <w:rPr>
+          <w:rFonts w:ascii="Roboto" w:eastAsia="Times New Roman" w:hAnsi="Roboto" w:cs="Times New Roman"/>
+          <w:color w:val="202124"/>
+          <w:sz w:val="21"/>
+          <w:szCs w:val="21"/>
+        </w:rPr>
+        <w:t xml:space="preserve"> </w:t>
+      </w:r>
+      <w:r>
+        <w:rPr>
+          <w:rFonts w:ascii="SimSun" w:eastAsia="SimSun" w:hAnsi="SimSun" w:cs="SimSun" w:hint="eastAsia"/>
+          <w:color w:val="202124"/>
+          <w:sz w:val="21"/>
+          <w:szCs w:val="21"/>
+        </w:rPr>
+        <w:t>两只老虎</w:t>
+      </w:r>
+      <w:r>
+        <w:rPr>
+          <w:rFonts w:ascii="Roboto" w:eastAsia="Times New Roman" w:hAnsi="Roboto" w:cs="Times New Roman"/>
+          <w:color w:val="202124"/>
+          <w:sz w:val="21"/>
+          <w:szCs w:val="21"/>
+        </w:rPr>
+        <w:br/>
+      </w:r>
+      <w:r>
+        <w:rPr>
+          <w:rFonts w:ascii="SimSun" w:eastAsia="SimSun" w:hAnsi="SimSun" w:cs="SimSun" w:hint="eastAsia"/>
+          <w:color w:val="202124"/>
+          <w:sz w:val="21"/>
+          <w:szCs w:val="21"/>
+        </w:rPr>
+        <w:t>跑得快</w:t>
+      </w:r>
+      <w:r>
+        <w:rPr>
+          <w:rFonts w:ascii="Roboto" w:eastAsia="Times New Roman" w:hAnsi="Roboto" w:cs="Times New Roman"/>
+          <w:color w:val="202124"/>
+          <w:sz w:val="21"/>
+          <w:szCs w:val="21"/>
+        </w:rPr>
+        <w:t xml:space="preserve"> </w:t>
+      </w:r>
+      <w:r>
+        <w:rPr>
+          <w:rFonts w:ascii="SimSun" w:eastAsia="SimSun" w:hAnsi="SimSun" w:cs="SimSun" w:hint="eastAsia"/>
+          <w:color w:val="202124"/>
+          <w:sz w:val="21"/>
+          <w:szCs w:val="21"/>
+        </w:rPr>
+        <w:t>跑得快</w:t>
+      </w:r>
+      <w:r>
+        <w:rPr>
+          <w:rFonts w:ascii="Roboto" w:eastAsia="Times New Roman" w:hAnsi="Roboto" w:cs="Times New Roman"/>
+          <w:color w:val="202124"/>
+          <w:sz w:val="21"/>
+          <w:szCs w:val="21"/>
+        </w:rPr>
+        <w:br/>
+      </w:r>
+      <w:r>
+        <w:rPr>
+          <w:rFonts w:ascii="SimSun" w:eastAsia="SimSun" w:hAnsi="SimSun" w:cs="SimSun" w:hint="eastAsia"/>
+          <w:color w:val="202124"/>
+          <w:sz w:val="21"/>
+          <w:szCs w:val="21"/>
+        </w:rPr>
+        <w:t>一只没有眼睛</w:t>
+      </w:r>
+      <w:r>
+        <w:rPr>
+          <w:rFonts w:ascii="Roboto" w:eastAsia="Times New Roman" w:hAnsi="Roboto" w:cs="Times New Roman"/>
+          <w:color w:val="202124"/>
+          <w:sz w:val="21"/>
+          <w:szCs w:val="21"/>
+        </w:rPr>
+        <w:br/>
+      </w:r>
+      <w:r>
+        <w:rPr>
+          <w:rFonts w:ascii="SimSun" w:eastAsia="SimSun" w:hAnsi="SimSun" w:cs="SimSun" w:hint="eastAsia"/>
+          <w:color w:val="202124"/>
+          <w:sz w:val="21"/>
+          <w:szCs w:val="21"/>
+        </w:rPr>
+        <w:t>一只没有尾巴</w:t>
+      </w:r>
+      <w:r>
+        <w:rPr>
+          <w:rFonts w:ascii="Roboto" w:eastAsia="Times New Roman" w:hAnsi="Roboto" w:cs="Times New Roman"/>
+          <w:color w:val="202124"/>
+          <w:sz w:val="21"/>
+          <w:szCs w:val="21"/>
+        </w:rPr>
+        <w:br/>
+      </w:r>
+      <w:r>
+        <w:rPr>
+          <w:rFonts w:ascii="SimSun" w:eastAsia="SimSun" w:hAnsi="SimSun" w:cs="SimSun" w:hint="eastAsia"/>
+          <w:color w:val="202124"/>
+          <w:sz w:val="21"/>
+          <w:szCs w:val="21"/>
+        </w:rPr>
+        <w:t>真奇怪</w:t>
+      </w:r>
+      <w:r>
+        <w:rPr>
+          <w:rFonts w:ascii="Roboto" w:eastAsia="Times New Roman" w:hAnsi="Roboto" w:cs="Times New Roman"/>
+          <w:color w:val="202124"/>
+          <w:sz w:val="21"/>
+          <w:szCs w:val="21"/>
+        </w:rPr>
+        <w:t xml:space="preserve"> </w:t>
+      </w:r>
+      <w:r>
+        <w:rPr>
+          <w:rFonts w:ascii="SimSun" w:eastAsia="SimSun" w:hAnsi="SimSun" w:cs="SimSun" w:hint="eastAsia"/>
+          <w:color w:val="202124"/>
+          <w:sz w:val="21"/>
+          <w:szCs w:val="21"/>
+        </w:rPr>
+        <w:t>真奇</w:t>
+      </w:r>
+      <w:r>
+        <w:rPr>
+          <w:rFonts w:ascii="SimSun" w:eastAsia="SimSun" w:hAnsi="SimSun" w:cs="SimSun"/>
+          <w:color w:val="202124"/>
+          <w:sz w:val="21"/>
+          <w:szCs w:val="21"/>
+        </w:rPr>
+        <w:t>怪</w:t>
+      </w:r>
+    </w:p>
+    <w:p>
+      <w:pPr>
+        <w:shd w:val="clear" w:color="auto" w:fill="FFFFFF"/>
+        <w:spacing w:line="240" w:lineRule="auto"/>
+        <w:rPr>
+          <w:rFonts w:ascii="Roboto" w:eastAsia="Times New Roman" w:hAnsi="Roboto" w:cs="Times New Roman"/>
+          <w:color w:val="202124"/>
+          <w:sz w:val="21"/>
+          <w:szCs w:val="21"/>
+        </w:rPr>
+      </w:pPr>
+      <w:r>
+        <w:rPr>
+          <w:rFonts w:ascii="SimSun" w:eastAsia="SimSun" w:hAnsi="SimSun" w:cs="SimSun" w:hint="eastAsia"/>
+          <w:color w:val="202124"/>
+          <w:sz w:val="21"/>
+          <w:szCs w:val="21"/>
+        </w:rPr>
+        <w:t>两只老虎</w:t>
+      </w:r>
+      <w:r>
+        <w:rPr>
+          <w:rFonts w:ascii="Roboto" w:eastAsia="Times New Roman" w:hAnsi="Roboto" w:cs="Times New Roman"/>
+          <w:color w:val="202124"/>
+          <w:sz w:val="21"/>
+          <w:szCs w:val="21"/>
+        </w:rPr>
+        <w:t xml:space="preserve"> </w:t>
+      </w:r>
+      <w:r>
+        <w:rPr>
+          <w:rFonts w:ascii="SimSun" w:eastAsia="SimSun" w:hAnsi="SimSun" w:cs="SimSun" w:hint="eastAsia"/>
+          <w:color w:val="202124"/>
+          <w:sz w:val="21"/>
+          <w:szCs w:val="21"/>
+        </w:rPr>
+        <w:t>两只老虎</w:t>
+      </w:r>
+      <w:r>
+        <w:rPr>
+          <w:rFonts w:ascii="Roboto" w:eastAsia="Times New Roman" w:hAnsi="Roboto" w:cs="Times New Roman"/>
+          <w:color w:val="202124"/>
+          <w:sz w:val="21"/>
+          <w:szCs w:val="21"/>
+        </w:rPr>
+        <w:br/>
+      </w:r>
+      <w:r>
+        <w:rPr>
+          <w:rFonts w:ascii="SimSun" w:eastAsia="SimSun" w:hAnsi="SimSun" w:cs="SimSun" w:hint="eastAsia"/>
+          <w:color w:val="202124"/>
+          <w:sz w:val="21"/>
+          <w:szCs w:val="21"/>
+        </w:rPr>
+        <w:t>跑得快</w:t>
+      </w:r>
+      <w:r>
+        <w:rPr>
+          <w:rFonts w:ascii="Roboto" w:eastAsia="Times New Roman" w:hAnsi="Roboto" w:cs="Times New Roman"/>
+          <w:color w:val="202124"/>
+          <w:sz w:val="21"/>
+          <w:szCs w:val="21"/>
+        </w:rPr>
+        <w:t xml:space="preserve"> </w:t>
+      </w:r>
+      <w:r>
+        <w:rPr>
+          <w:rFonts w:ascii="SimSun" w:eastAsia="SimSun" w:hAnsi="SimSun" w:cs="SimSun" w:hint="eastAsia"/>
+          <w:color w:val="202124"/>
+          <w:sz w:val="21"/>
+          <w:szCs w:val="21"/>
+        </w:rPr>
+        <w:t>跑得快</w:t>
+      </w:r>
+      <w:r>
+        <w:rPr>
+          <w:rFonts w:ascii="Roboto" w:eastAsia="Times New Roman" w:hAnsi="Roboto" w:cs="Times New Roman"/>
+          <w:color w:val="202124"/>
+          <w:sz w:val="21"/>
+          <w:szCs w:val="21"/>
+        </w:rPr>
+        <w:br/>
+      </w:r>
+      <w:r>
+        <w:rPr>
+          <w:rFonts w:ascii="SimSun" w:eastAsia="SimSun" w:hAnsi="SimSun" w:cs="SimSun" w:hint="eastAsia"/>
+          <w:color w:val="202124"/>
+          <w:sz w:val="21"/>
+          <w:szCs w:val="21"/>
+        </w:rPr>
+        <w:t>一只没有眼睛</w:t>
+      </w:r>
+      <w:r>
+        <w:rPr>
+          <w:rFonts w:ascii="Roboto" w:eastAsia="Times New Roman" w:hAnsi="Roboto" w:cs="Times New Roman"/>
+          <w:color w:val="202124"/>
+          <w:sz w:val="21"/>
+          <w:szCs w:val="21"/>
+        </w:rPr>
+        <w:br/>
+      </w:r>
+      <w:r>
+        <w:rPr>
+          <w:rFonts w:ascii="SimSun" w:eastAsia="SimSun" w:hAnsi="SimSun" w:cs="SimSun" w:hint="eastAsia"/>
+          <w:color w:val="202124"/>
+          <w:sz w:val="21"/>
+          <w:szCs w:val="21"/>
+        </w:rPr>
+        <w:t>一只没有尾巴</w:t>
+      </w:r>
+      <w:r>
+        <w:rPr>
+          <w:rFonts w:ascii="Roboto" w:eastAsia="Times New Roman" w:hAnsi="Roboto" w:cs="Times New Roman"/>
+          <w:color w:val="202124"/>
+          <w:sz w:val="21"/>
+          <w:szCs w:val="21"/>
+        </w:rPr>
+        <w:br/>
+      </w:r>
+      <w:r>
+        <w:rPr>
+          <w:rFonts w:ascii="SimSun" w:eastAsia="SimSun" w:hAnsi="SimSun" w:cs="SimSun" w:hint="eastAsia"/>
+          <w:color w:val="202124"/>
+          <w:sz w:val="21"/>
+          <w:szCs w:val="21"/>
+        </w:rPr>
+        <w:t>真奇怪</w:t>
+      </w:r>
+      <w:r>
+        <w:rPr>
+          <w:rFonts w:ascii="Roboto" w:eastAsia="Times New Roman" w:hAnsi="Roboto" w:cs="Times New Roman"/>
+          <w:color w:val="202124"/>
+          <w:sz w:val="21"/>
+          <w:szCs w:val="21"/>
+        </w:rPr>
+        <w:t xml:space="preserve"> </w:t>
+      </w:r>
+      <w:r>
+        <w:rPr>
+          <w:rFonts w:ascii="SimSun" w:eastAsia="SimSun" w:hAnsi="SimSun" w:cs="SimSun" w:hint="eastAsia"/>
+          <w:color w:val="202124"/>
+          <w:sz w:val="21"/>
+          <w:szCs w:val="21"/>
+        </w:rPr>
+        <w:t>真奇</w:t>
+      </w:r>
+      <w:r>
+        <w:rPr>
+          <w:rFonts w:ascii="SimSun" w:eastAsia="SimSun" w:hAnsi="SimSun" w:cs="SimSun"/>
+          <w:color w:val="202124"/>
+          <w:sz w:val="21"/>
+          <w:szCs w:val="21"/>
+        </w:rPr>
+        <w:t>怪</w:t>
+      </w:r>
+    </w:p>
+    <w:p>
+      <w:pPr>
+        <w:shd w:val="clear" w:color="auto" w:fill="FFFFFF"/>
+        <w:spacing w:line="240" w:lineRule="auto"/>
+        <w:rPr>
+          <w:rFonts w:ascii="Roboto" w:eastAsia="Times New Roman" w:hAnsi="Roboto" w:cs="Times New Roman"/>
+          <w:color w:val="202124"/>
+          <w:sz w:val="21"/>
+          <w:szCs w:val="21"/>
+        </w:rPr>
+      </w:pPr>
+      <w:r>
+        <w:rPr>
+          <w:rFonts w:ascii="SimSun" w:eastAsia="SimSun" w:hAnsi="SimSun" w:cs="SimSun" w:hint="eastAsia"/>
+          <w:color w:val="202124"/>
+          <w:sz w:val="21"/>
+          <w:szCs w:val="21"/>
+        </w:rPr>
+        <w:t>一只没有眼睛</w:t>
+      </w:r>
+      <w:r>
+        <w:rPr>
+          <w:rFonts w:ascii="Roboto" w:eastAsia="Times New Roman" w:hAnsi="Roboto" w:cs="Times New Roman"/>
+          <w:color w:val="202124"/>
+          <w:sz w:val="21"/>
+          <w:szCs w:val="21"/>
+        </w:rPr>
+        <w:br/>
+      </w:r>
+      <w:r>
+        <w:rPr>
+          <w:rFonts w:ascii="SimSun" w:eastAsia="SimSun" w:hAnsi="SimSun" w:cs="SimSun" w:hint="eastAsia"/>
+          <w:color w:val="202124"/>
+          <w:sz w:val="21"/>
+          <w:szCs w:val="21"/>
+        </w:rPr>
+        <w:t>一只没有尾巴</w:t>
+      </w:r>
+      <w:r>
+        <w:rPr>
+          <w:rFonts w:ascii="Roboto" w:eastAsia="Times New Roman" w:hAnsi="Roboto" w:cs="Times New Roman"/>
+          <w:color w:val="202124"/>
+          <w:sz w:val="21"/>
+          <w:szCs w:val="21"/>
+        </w:rPr>
+        <w:br/>
+      </w:r>
+      <w:r>
+        <w:rPr>
+          <w:rFonts w:ascii="SimSun" w:eastAsia="SimSun" w:hAnsi="SimSun" w:cs="SimSun" w:hint="eastAsia"/>
+          <w:color w:val="202124"/>
+          <w:sz w:val="21"/>
+          <w:szCs w:val="21"/>
+        </w:rPr>
+        <w:t>真奇</w:t>
+      </w:r>
+      <w:r>
+        <w:rPr>
+          <w:rFonts w:ascii="SimSun" w:eastAsia="SimSun" w:hAnsi="SimSun" w:cs="SimSun"/>
+          <w:color w:val="202124"/>
+          <w:sz w:val="21"/>
+          <w:szCs w:val="21"/>
+        </w:rPr>
+        <w:t>怪</w:t>
+      </w:r>
+    </w:p>
+    <w:p>
+      <w:pPr>
+        <w:shd w:val="clear" w:color="auto" w:fill="FFFFFF"/>
+        <w:spacing w:line="240" w:lineRule="auto"/>
+        <w:rPr>
+          <w:rFonts w:ascii="Roboto" w:eastAsia="Times New Roman" w:hAnsi="Roboto" w:cs="Times New Roman"/>
+          <w:color w:val="202124"/>
+          <w:sz w:val="21"/>
+          <w:szCs w:val="21"/>
+        </w:rPr>
+      </w:pPr>
+      <w:r>
+        <w:rPr>
+          <w:rFonts w:ascii="SimSun" w:eastAsia="SimSun" w:hAnsi="SimSun" w:cs="SimSun" w:hint="eastAsia"/>
+          <w:color w:val="202124"/>
+          <w:sz w:val="21"/>
+          <w:szCs w:val="21"/>
+        </w:rPr>
+        <w:t>两只老虎</w:t>
+      </w:r>
+      <w:r>
+        <w:rPr>
+          <w:rFonts w:ascii="Roboto" w:eastAsia="Times New Roman" w:hAnsi="Roboto" w:cs="Times New Roman"/>
+          <w:color w:val="202124"/>
+          <w:sz w:val="21"/>
+          <w:szCs w:val="21"/>
+        </w:rPr>
+        <w:t xml:space="preserve"> </w:t>
+      </w:r>
+      <w:r>
+        <w:rPr>
+          <w:rFonts w:ascii="SimSun" w:eastAsia="SimSun" w:hAnsi="SimSun" w:cs="SimSun" w:hint="eastAsia"/>
+          <w:color w:val="202124"/>
+          <w:sz w:val="21"/>
+          <w:szCs w:val="21"/>
+        </w:rPr>
+        <w:t>两只老虎</w:t>
+      </w:r>
+      <w:r>
+        <w:rPr>
+          <w:rFonts w:ascii="Roboto" w:eastAsia="Times New Roman" w:hAnsi="Roboto" w:cs="Times New Roman"/>
+          <w:color w:val="202124"/>
+          <w:sz w:val="21"/>
+          <w:szCs w:val="21"/>
+        </w:rPr>
+        <w:br/>
+      </w:r>
+      <w:r>
+        <w:rPr>
+          <w:rFonts w:ascii="SimSun" w:eastAsia="SimSun" w:hAnsi="SimSun" w:cs="SimSun" w:hint="eastAsia"/>
+          <w:color w:val="202124"/>
+          <w:sz w:val="21"/>
+          <w:szCs w:val="21"/>
+        </w:rPr>
+        <w:t>跑得快</w:t>
+      </w:r>
+      <w:r>
+        <w:rPr>
+          <w:rFonts w:ascii="Roboto" w:eastAsia="Times New Roman" w:hAnsi="Roboto" w:cs="Times New Roman"/>
+          <w:color w:val="202124"/>
+          <w:sz w:val="21"/>
+          <w:szCs w:val="21"/>
+        </w:rPr>
+        <w:t xml:space="preserve"> </w:t>
+      </w:r>
+      <w:r>
+        <w:rPr>
+          <w:rFonts w:ascii="SimSun" w:eastAsia="SimSun" w:hAnsi="SimSun" w:cs="SimSun" w:hint="eastAsia"/>
+          <w:color w:val="202124"/>
+          <w:sz w:val="21"/>
+          <w:szCs w:val="21"/>
+        </w:rPr>
+        <w:t>跑得快</w:t>
+      </w:r>
+      <w:r>
+        <w:rPr>
+          <w:rFonts w:ascii="Roboto" w:eastAsia="Times New Roman" w:hAnsi="Roboto" w:cs="Times New Roman"/>
+          <w:color w:val="202124"/>
+          <w:sz w:val="21"/>
+          <w:szCs w:val="21"/>
+        </w:rPr>
+        <w:br/>
+      </w:r>
+      <w:r>
+        <w:rPr>
+          <w:rFonts w:ascii="SimSun" w:eastAsia="SimSun" w:hAnsi="SimSun" w:cs="SimSun" w:hint="eastAsia"/>
+          <w:color w:val="202124"/>
+          <w:sz w:val="21"/>
+          <w:szCs w:val="21"/>
+        </w:rPr>
+        <w:t>一只没有眼睛</w:t>
+      </w:r>
+      <w:r>
+        <w:rPr>
+          <w:rFonts w:ascii="Roboto" w:eastAsia="Times New Roman" w:hAnsi="Roboto" w:cs="Times New Roman"/>
+          <w:color w:val="202124"/>
+          <w:sz w:val="21"/>
+          <w:szCs w:val="21"/>
+        </w:rPr>
+        <w:br/>
+      </w:r>
+      <w:r>
+        <w:rPr>
+          <w:rFonts w:ascii="SimSun" w:eastAsia="SimSun" w:hAnsi="SimSun" w:cs="SimSun" w:hint="eastAsia"/>
+          <w:color w:val="202124"/>
+          <w:sz w:val="21"/>
+          <w:szCs w:val="21"/>
+        </w:rPr>
+        <w:t>一只没有尾巴</w:t>
+      </w:r>
+      <w:r>
+        <w:rPr>
+          <w:rFonts w:ascii="Roboto" w:eastAsia="Times New Roman" w:hAnsi="Roboto" w:cs="Times New Roman"/>
+          <w:color w:val="202124"/>
+          <w:sz w:val="21"/>
+          <w:szCs w:val="21"/>
+        </w:rPr>
+        <w:br/>
+      </w:r>
+      <w:r>
+        <w:rPr>
+          <w:rFonts w:ascii="SimSun" w:eastAsia="SimSun" w:hAnsi="SimSun" w:cs="SimSun" w:hint="eastAsia"/>
+          <w:color w:val="202124"/>
+          <w:sz w:val="21"/>
+          <w:szCs w:val="21"/>
+        </w:rPr>
+        <w:t>真奇怪</w:t>
+      </w:r>
+      <w:r>
+        <w:rPr>
+          <w:rFonts w:ascii="Roboto" w:eastAsia="Times New Roman" w:hAnsi="Roboto" w:cs="Times New Roman"/>
+          <w:color w:val="202124"/>
+          <w:sz w:val="21"/>
+          <w:szCs w:val="21"/>
+        </w:rPr>
+        <w:t xml:space="preserve"> </w:t>
+      </w:r>
+      <w:r>
+        <w:rPr>
+          <w:rFonts w:ascii="SimSun" w:eastAsia="SimSun" w:hAnsi="SimSun" w:cs="SimSun" w:hint="eastAsia"/>
+          <w:color w:val="202124"/>
+          <w:sz w:val="21"/>
+          <w:szCs w:val="21"/>
+        </w:rPr>
+        <w:t>真奇</w:t>
+      </w:r>
+      <w:r>
+        <w:rPr>
+          <w:rFonts w:ascii="SimSun" w:eastAsia="SimSun" w:hAnsi="SimSun" w:cs="SimSun"/>
+          <w:color w:val="202124"/>
+          <w:sz w:val="21"/>
+          <w:szCs w:val="21"/>
+        </w:rPr>
+        <w:t>怪</w:t>
+      </w:r>
+    </w:p>
+    <w:p>
+      <w:pPr>
+        <w:shd w:val="clear" w:color="auto" w:fill="FFFFFF"/>
+        <w:spacing w:line="240" w:lineRule="auto"/>
+        <w:rPr>
+          <w:rFonts w:ascii="Roboto" w:eastAsia="Times New Roman" w:hAnsi="Roboto" w:cs="Times New Roman"/>
+          <w:color w:val="202124"/>
+          <w:sz w:val="21"/>
+          <w:szCs w:val="21"/>
+        </w:rPr>
+      </w:pPr>
+      <w:r>
+        <w:rPr>
+          <w:rFonts w:ascii="SimSun" w:eastAsia="SimSun" w:hAnsi="SimSun" w:cs="SimSun" w:hint="eastAsia"/>
+          <w:color w:val="202124"/>
+          <w:sz w:val="21"/>
+          <w:szCs w:val="21"/>
+        </w:rPr>
+        <w:t>两只老虎</w:t>
+      </w:r>
+      <w:r>
+        <w:rPr>
+          <w:rFonts w:ascii="Roboto" w:eastAsia="Times New Roman" w:hAnsi="Roboto" w:cs="Times New Roman"/>
+          <w:color w:val="202124"/>
+          <w:sz w:val="21"/>
+          <w:szCs w:val="21"/>
+        </w:rPr>
+        <w:t xml:space="preserve"> </w:t>
+      </w:r>
+      <w:r>
+        <w:rPr>
+          <w:rFonts w:ascii="SimSun" w:eastAsia="SimSun" w:hAnsi="SimSun" w:cs="SimSun" w:hint="eastAsia"/>
+          <w:color w:val="202124"/>
+          <w:sz w:val="21"/>
+          <w:szCs w:val="21"/>
+        </w:rPr>
+        <w:t>两只老虎</w:t>
+      </w:r>
+      <w:r>
+        <w:rPr>
+          <w:rFonts w:ascii="Roboto" w:eastAsia="Times New Roman" w:hAnsi="Roboto" w:cs="Times New Roman"/>
+          <w:color w:val="202124"/>
+          <w:sz w:val="21"/>
+          <w:szCs w:val="21"/>
+        </w:rPr>
+        <w:br/>
+      </w:r>
+      <w:r>
+        <w:rPr>
+          <w:rFonts w:ascii="SimSun" w:eastAsia="SimSun" w:hAnsi="SimSun" w:cs="SimSun" w:hint="eastAsia"/>
+          <w:color w:val="202124"/>
+          <w:sz w:val="21"/>
+          <w:szCs w:val="21"/>
+        </w:rPr>
+        <w:t>跑得快</w:t>
+      </w:r>
+      <w:r>
+        <w:rPr>
+          <w:rFonts w:ascii="Roboto" w:eastAsia="Times New Roman" w:hAnsi="Roboto" w:cs="Times New Roman"/>
+          <w:color w:val="202124"/>
+          <w:sz w:val="21"/>
+          <w:szCs w:val="21"/>
+        </w:rPr>
+        <w:t xml:space="preserve"> </w:t>
+      </w:r>
+      <w:r>
+        <w:rPr>
+          <w:rFonts w:ascii="SimSun" w:eastAsia="SimSun" w:hAnsi="SimSun" w:cs="SimSun" w:hint="eastAsia"/>
+          <w:color w:val="202124"/>
+          <w:sz w:val="21"/>
+          <w:szCs w:val="21"/>
+        </w:rPr>
+        <w:t>跑得快</w:t>
+      </w:r>
+      <w:r>
+        <w:rPr>
+          <w:rFonts w:ascii="Roboto" w:eastAsia="Times New Roman" w:hAnsi="Roboto" w:cs="Times New Roman"/>
+          <w:color w:val="202124"/>
+          <w:sz w:val="21"/>
+          <w:szCs w:val="21"/>
+        </w:rPr>
+        <w:br/>
+      </w:r>
+      <w:r>
+        <w:rPr>
+          <w:rFonts w:ascii="SimSun" w:eastAsia="SimSun" w:hAnsi="SimSun" w:cs="SimSun" w:hint="eastAsia"/>
+          <w:color w:val="202124"/>
+          <w:sz w:val="21"/>
+          <w:szCs w:val="21"/>
+        </w:rPr>
+        <w:t>一只没有眼睛</w:t>
+      </w:r>
+      <w:r>
+        <w:rPr>
+          <w:rFonts w:ascii="Roboto" w:eastAsia="Times New Roman" w:hAnsi="Roboto" w:cs="Times New Roman"/>
+          <w:color w:val="202124"/>
+          <w:sz w:val="21"/>
+          <w:szCs w:val="21"/>
+        </w:rPr>
+        <w:br/>
+      </w:r>
+      <w:r>
+        <w:rPr>
+          <w:rFonts w:ascii="SimSun" w:eastAsia="SimSun" w:hAnsi="SimSun" w:cs="SimSun" w:hint="eastAsia"/>
+          <w:color w:val="202124"/>
+          <w:sz w:val="21"/>
+          <w:szCs w:val="21"/>
+        </w:rPr>
+        <w:t>一只没有尾巴</w:t>
+      </w:r>
+      <w:r>
+        <w:rPr>
+          <w:rFonts w:ascii="Roboto" w:eastAsia="Times New Roman" w:hAnsi="Roboto" w:cs="Times New Roman"/>
+          <w:color w:val="202124"/>
+          <w:sz w:val="21"/>
+          <w:szCs w:val="21"/>
+        </w:rPr>
+        <w:br/>
+      </w:r>
+      <w:r>
+        <w:rPr>
+          <w:rFonts w:ascii="SimSun" w:eastAsia="SimSun" w:hAnsi="SimSun" w:cs="SimSun" w:hint="eastAsia"/>
+          <w:color w:val="202124"/>
+          <w:sz w:val="21"/>
+          <w:szCs w:val="21"/>
+        </w:rPr>
+        <w:t>真奇怪</w:t>
+      </w:r>
+      <w:r>
+        <w:rPr>
+          <w:rFonts w:ascii="Roboto" w:eastAsia="Times New Roman" w:hAnsi="Roboto" w:cs="Times New Roman"/>
+          <w:color w:val="202124"/>
+          <w:sz w:val="21"/>
+          <w:szCs w:val="21"/>
+        </w:rPr>
+        <w:t xml:space="preserve"> </w:t>
+      </w:r>
+      <w:r>
+        <w:rPr>
+          <w:rFonts w:ascii="SimSun" w:eastAsia="SimSun" w:hAnsi="SimSun" w:cs="SimSun" w:hint="eastAsia"/>
+          <w:color w:val="202124"/>
+          <w:sz w:val="21"/>
+          <w:szCs w:val="21"/>
+        </w:rPr>
+        <w:t>真奇</w:t>
+      </w:r>
+      <w:r>
+        <w:rPr>
+          <w:rFonts w:ascii="SimSun" w:eastAsia="SimSun" w:hAnsi="SimSun" w:cs="SimSun"/>
+          <w:color w:val="202124"/>
+          <w:sz w:val="21"/>
+          <w:szCs w:val="21"/>
+        </w:rPr>
+        <w:t>怪</w:t>
+      </w:r>
+    </w:p>
+    <w:p>
+      <w:pPr>
+        <w:shd w:val="clear" w:color="auto" w:fill="FFFFFF"/>
+        <w:spacing w:line="240" w:lineRule="auto"/>
+        <w:rPr>
+          <w:rFonts w:ascii="Roboto" w:eastAsia="Times New Roman" w:hAnsi="Roboto" w:cs="Times New Roman"/>
+          <w:color w:val="202124"/>
+          <w:sz w:val="21"/>
+          <w:szCs w:val="21"/>
+        </w:rPr>
+      </w:pPr>
+      <w:r>
+        <w:rPr>
+          <w:rFonts w:ascii="SimSun" w:eastAsia="SimSun" w:hAnsi="SimSun" w:cs="SimSun" w:hint="eastAsia"/>
+          <w:color w:val="202124"/>
+          <w:sz w:val="21"/>
+          <w:szCs w:val="21"/>
+        </w:rPr>
+        <w:t>两只老虎</w:t>
+      </w:r>
+      <w:r>
+        <w:rPr>
+          <w:rFonts w:ascii="Roboto" w:eastAsia="Times New Roman" w:hAnsi="Roboto" w:cs="Times New Roman"/>
+          <w:color w:val="202124"/>
+          <w:sz w:val="21"/>
+          <w:szCs w:val="21"/>
+        </w:rPr>
+        <w:t xml:space="preserve"> </w:t>
+      </w:r>
+      <w:r>
+        <w:rPr>
+          <w:rFonts w:ascii="SimSun" w:eastAsia="SimSun" w:hAnsi="SimSun" w:cs="SimSun" w:hint="eastAsia"/>
+          <w:color w:val="202124"/>
+          <w:sz w:val="21"/>
+          <w:szCs w:val="21"/>
+        </w:rPr>
+        <w:t>两只老虎</w:t>
+      </w:r>
+      <w:r>
+        <w:rPr>
+          <w:rFonts w:ascii="Roboto" w:eastAsia="Times New Roman" w:hAnsi="Roboto" w:cs="Times New Roman"/>
+          <w:color w:val="202124"/>
+          <w:sz w:val="21"/>
+          <w:szCs w:val="21"/>
+        </w:rPr>
+        <w:br/>
+      </w:r>
+      <w:r>
+        <w:rPr>
+          <w:rFonts w:ascii="SimSun" w:eastAsia="SimSun" w:hAnsi="SimSun" w:cs="SimSun" w:hint="eastAsia"/>
+          <w:color w:val="202124"/>
+          <w:sz w:val="21"/>
+          <w:szCs w:val="21"/>
+        </w:rPr>
+        <w:t>跑得快</w:t>
+      </w:r>
+      <w:r>
+        <w:rPr>
+          <w:rFonts w:ascii="Roboto" w:eastAsia="Times New Roman" w:hAnsi="Roboto" w:cs="Times New Roman"/>
+          <w:color w:val="202124"/>
+          <w:sz w:val="21"/>
+          <w:szCs w:val="21"/>
+        </w:rPr>
+        <w:t xml:space="preserve"> </w:t>
+      </w:r>
+      <w:r>
+        <w:rPr>
+          <w:rFonts w:ascii="SimSun" w:eastAsia="SimSun" w:hAnsi="SimSun" w:cs="SimSun" w:hint="eastAsia"/>
+          <w:color w:val="202124"/>
+          <w:sz w:val="21"/>
+          <w:szCs w:val="21"/>
+        </w:rPr>
+        <w:t>跑得快</w:t>
+      </w:r>
+      <w:r>
+        <w:rPr>
+          <w:rFonts w:ascii="Roboto" w:eastAsia="Times New Roman" w:hAnsi="Roboto" w:cs="Times New Roman"/>
+          <w:color w:val="202124"/>
+          <w:sz w:val="21"/>
+          <w:szCs w:val="21"/>
+        </w:rPr>
+        <w:br/>
+      </w:r>
+      <w:r>
+        <w:rPr>
+          <w:rFonts w:ascii="SimSun" w:eastAsia="SimSun" w:hAnsi="SimSun" w:cs="SimSun" w:hint="eastAsia"/>
+          <w:color w:val="202124"/>
+          <w:sz w:val="21"/>
+          <w:szCs w:val="21"/>
+        </w:rPr>
+        <w:t>一只没有眼睛</w:t>
+      </w:r>
+      <w:r>
+        <w:rPr>
+          <w:rFonts w:ascii="Roboto" w:eastAsia="Times New Roman" w:hAnsi="Roboto" w:cs="Times New Roman"/>
+          <w:color w:val="202124"/>
+          <w:sz w:val="21"/>
+          <w:szCs w:val="21"/>
+        </w:rPr>
+        <w:br/>
+      </w:r>
+      <w:r>
+        <w:rPr>
+          <w:rFonts w:ascii="SimSun" w:eastAsia="SimSun" w:hAnsi="SimSun" w:cs="SimSun" w:hint="eastAsia"/>
+          <w:color w:val="202124"/>
+          <w:sz w:val="21"/>
+          <w:szCs w:val="21"/>
+        </w:rPr>
+        <w:t>一只没有尾巴</w:t>
+      </w:r>
+      <w:r>
+        <w:rPr>
+          <w:rFonts w:ascii="Roboto" w:eastAsia="Times New Roman" w:hAnsi="Roboto" w:cs="Times New Roman"/>
+          <w:color w:val="202124"/>
+          <w:sz w:val="21"/>
+          <w:szCs w:val="21"/>
+        </w:rPr>
+        <w:br/>
+      </w:r>
+      <w:r>
+        <w:rPr>
+          <w:rFonts w:ascii="SimSun" w:eastAsia="SimSun" w:hAnsi="SimSun" w:cs="SimSun" w:hint="eastAsia"/>
+          <w:color w:val="202124"/>
+          <w:sz w:val="21"/>
+          <w:szCs w:val="21"/>
+        </w:rPr>
+        <w:t>真奇怪</w:t>
+      </w:r>
+      <w:r>
+        <w:rPr>
+          <w:rFonts w:ascii="Roboto" w:eastAsia="Times New Roman" w:hAnsi="Roboto" w:cs="Times New Roman"/>
+          <w:color w:val="202124"/>
+          <w:sz w:val="21"/>
+          <w:szCs w:val="21"/>
+        </w:rPr>
+        <w:t xml:space="preserve"> </w:t>
+      </w:r>
+      <w:r>
+        <w:rPr>
+          <w:rFonts w:ascii="SimSun" w:eastAsia="SimSun" w:hAnsi="SimSun" w:cs="SimSun" w:hint="eastAsia"/>
+          <w:color w:val="202124"/>
+          <w:sz w:val="21"/>
+          <w:szCs w:val="21"/>
+        </w:rPr>
+        <w:t>真奇</w:t>
+      </w:r>
+      <w:r>
+        <w:rPr>
+          <w:rFonts w:ascii="SimSun" w:eastAsia="SimSun" w:hAnsi="SimSun" w:cs="SimSun"/>
+          <w:color w:val="202124"/>
+          <w:sz w:val="21"/>
+          <w:szCs w:val="21"/>
+        </w:rPr>
+        <w:t>怪</w:t>
+      </w:r>
+    </w:p>
+    <w:p>
+      <w:pPr>
+        <w:shd w:val="clear" w:color="auto" w:fill="FFFFFF"/>
+        <w:spacing w:line="240" w:lineRule="auto"/>
+        <w:rPr>
+          <w:rFonts w:ascii="Roboto" w:eastAsia="Times New Roman" w:hAnsi="Roboto" w:cs="Times New Roman"/>
+          <w:color w:val="202124"/>
+          <w:sz w:val="21"/>
+          <w:szCs w:val="21"/>
+        </w:rPr>
+      </w:pPr>
+      <w:r>
+        <w:rPr>
+          <w:rFonts w:ascii="SimSun" w:eastAsia="SimSun" w:hAnsi="SimSun" w:cs="SimSun" w:hint="eastAsia"/>
+          <w:color w:val="202124"/>
+          <w:sz w:val="21"/>
+          <w:szCs w:val="21"/>
+        </w:rPr>
+        <w:t>两只老虎</w:t>
+      </w:r>
+      <w:r>
+        <w:rPr>
+          <w:rFonts w:ascii="Roboto" w:eastAsia="Times New Roman" w:hAnsi="Roboto" w:cs="Times New Roman"/>
+          <w:color w:val="202124"/>
+          <w:sz w:val="21"/>
+          <w:szCs w:val="21"/>
+        </w:rPr>
+        <w:t xml:space="preserve"> </w:t>
+      </w:r>
+      <w:r>
+        <w:rPr>
+          <w:rFonts w:ascii="SimSun" w:eastAsia="SimSun" w:hAnsi="SimSun" w:cs="SimSun" w:hint="eastAsia"/>
+          <w:color w:val="202124"/>
+          <w:sz w:val="21"/>
+          <w:szCs w:val="21"/>
+        </w:rPr>
+        <w:t>两只老虎</w:t>
+      </w:r>
+      <w:r>
+        <w:rPr>
+          <w:rFonts w:ascii="Roboto" w:eastAsia="Times New Roman" w:hAnsi="Roboto" w:cs="Times New Roman"/>
+          <w:color w:val="202124"/>
+          <w:sz w:val="21"/>
+          <w:szCs w:val="21"/>
+        </w:rPr>
+        <w:br/>
+      </w:r>
+      <w:r>
+        <w:rPr>
+          <w:rFonts w:ascii="SimSun" w:eastAsia="SimSun" w:hAnsi="SimSun" w:cs="SimSun" w:hint="eastAsia"/>
+          <w:color w:val="202124"/>
+          <w:sz w:val="21"/>
+          <w:szCs w:val="21"/>
+        </w:rPr>
+        <w:t>跑得快</w:t>
+      </w:r>
+      <w:r>
+        <w:rPr>
+          <w:rFonts w:ascii="Roboto" w:eastAsia="Times New Roman" w:hAnsi="Roboto" w:cs="Times New Roman"/>
+          <w:color w:val="202124"/>
+          <w:sz w:val="21"/>
+          <w:szCs w:val="21"/>
+        </w:rPr>
+        <w:t xml:space="preserve"> </w:t>
+      </w:r>
+      <w:r>
+        <w:rPr>
+          <w:rFonts w:ascii="SimSun" w:eastAsia="SimSun" w:hAnsi="SimSun" w:cs="SimSun" w:hint="eastAsia"/>
+          <w:color w:val="202124"/>
+          <w:sz w:val="21"/>
+          <w:szCs w:val="21"/>
+        </w:rPr>
+        <w:t>跑得快</w:t>
+      </w:r>
+      <w:r>
+        <w:rPr>
+          <w:rFonts w:ascii="Roboto" w:eastAsia="Times New Roman" w:hAnsi="Roboto" w:cs="Times New Roman"/>
+          <w:color w:val="202124"/>
+          <w:sz w:val="21"/>
+          <w:szCs w:val="21"/>
+        </w:rPr>
+        <w:br/>
+      </w:r>
+      <w:r>
+        <w:rPr>
+          <w:rFonts w:ascii="SimSun" w:eastAsia="SimSun" w:hAnsi="SimSun" w:cs="SimSun" w:hint="eastAsia"/>
+          <w:color w:val="202124"/>
+          <w:sz w:val="21"/>
+          <w:szCs w:val="21"/>
+        </w:rPr>
+        <w:t>一只没有眼睛</w:t>
+      </w:r>
+      <w:r>
+        <w:rPr>
+          <w:rFonts w:ascii="Roboto" w:eastAsia="Times New Roman" w:hAnsi="Roboto" w:cs="Times New Roman"/>
+          <w:color w:val="202124"/>
+          <w:sz w:val="21"/>
+          <w:szCs w:val="21"/>
+        </w:rPr>
+        <w:br/>
+      </w:r>
+      <w:r>
+        <w:rPr>
+          <w:rFonts w:ascii="SimSun" w:eastAsia="SimSun" w:hAnsi="SimSun" w:cs="SimSun" w:hint="eastAsia"/>
+          <w:color w:val="202124"/>
+          <w:sz w:val="21"/>
+          <w:szCs w:val="21"/>
+        </w:rPr>
+        <w:t>一只没有尾巴</w:t>
+      </w:r>
+      <w:r>
+        <w:rPr>
+          <w:rFonts w:ascii="Roboto" w:eastAsia="Times New Roman" w:hAnsi="Roboto" w:cs="Times New Roman"/>
+          <w:color w:val="202124"/>
+          <w:sz w:val="21"/>
+          <w:szCs w:val="21"/>
+        </w:rPr>
+        <w:br/>
+      </w:r>
+      <w:r>
+        <w:rPr>
+          <w:rFonts w:ascii="SimSun" w:eastAsia="SimSun" w:hAnsi="SimSun" w:cs="SimSun" w:hint="eastAsia"/>
+          <w:color w:val="202124"/>
+          <w:sz w:val="21"/>
+          <w:szCs w:val="21"/>
+        </w:rPr>
+        <w:t>真奇怪</w:t>
+      </w:r>
+      <w:r>
+        <w:rPr>
+          <w:rFonts w:ascii="Roboto" w:eastAsia="Times New Roman" w:hAnsi="Roboto" w:cs="Times New Roman"/>
+          <w:color w:val="202124"/>
+          <w:sz w:val="21"/>
+          <w:szCs w:val="21"/>
+        </w:rPr>
+        <w:t xml:space="preserve"> </w:t>
+      </w:r>
+      <w:r>
+        <w:rPr>
+          <w:rFonts w:ascii="SimSun" w:eastAsia="SimSun" w:hAnsi="SimSun" w:cs="SimSun" w:hint="eastAsia"/>
+          <w:color w:val="202124"/>
+          <w:sz w:val="21"/>
+          <w:szCs w:val="21"/>
+        </w:rPr>
+        <w:t>真奇</w:t>
+      </w:r>
+      <w:r>
+        <w:rPr>
+          <w:rFonts w:ascii="SimSun" w:eastAsia="SimSun" w:hAnsi="SimSun" w:cs="SimSun"/>
+          <w:color w:val="202124"/>
+          <w:sz w:val="21"/>
+          <w:szCs w:val="21"/>
+        </w:rPr>
+        <w:t>怪</w:t>
+      </w:r>
+    </w:p>
+    <w:p>
+      <w:pPr>
+        <w:shd w:val="clear" w:color="auto" w:fill="FFFFFF"/>
+        <w:spacing w:line="240" w:lineRule="auto"/>
+        <w:rPr>
+          <w:rFonts w:ascii="Roboto" w:eastAsia="Times New Roman" w:hAnsi="Roboto" w:cs="Times New Roman"/>
+          <w:color w:val="202124"/>
+          <w:sz w:val="21"/>
+          <w:szCs w:val="21"/>
+        </w:rPr>
+      </w:pPr>
+      <w:r>
+        <w:rPr>
+          <w:rFonts w:ascii="SimSun" w:eastAsia="SimSun" w:hAnsi="SimSun" w:cs="SimSun" w:hint="eastAsia"/>
+          <w:color w:val="202124"/>
+          <w:sz w:val="21"/>
+          <w:szCs w:val="21"/>
+        </w:rPr>
+        <w:t>两只老虎</w:t>
+      </w:r>
+      <w:r>
+        <w:rPr>
+          <w:rFonts w:ascii="Roboto" w:eastAsia="Times New Roman" w:hAnsi="Roboto" w:cs="Times New Roman"/>
+          <w:color w:val="202124"/>
+          <w:sz w:val="21"/>
+          <w:szCs w:val="21"/>
+        </w:rPr>
+        <w:t xml:space="preserve"> </w:t>
+      </w:r>
+      <w:r>
+        <w:rPr>
+          <w:rFonts w:ascii="SimSun" w:eastAsia="SimSun" w:hAnsi="SimSun" w:cs="SimSun" w:hint="eastAsia"/>
+          <w:color w:val="202124"/>
+          <w:sz w:val="21"/>
+          <w:szCs w:val="21"/>
+        </w:rPr>
+        <w:t>两只老虎</w:t>
+      </w:r>
+      <w:r>
+        <w:rPr>
+          <w:rFonts w:ascii="Roboto" w:eastAsia="Times New Roman" w:hAnsi="Roboto" w:cs="Times New Roman"/>
+          <w:color w:val="202124"/>
+          <w:sz w:val="21"/>
+          <w:szCs w:val="21"/>
+        </w:rPr>
+        <w:br/>
+      </w:r>
+      <w:r>
+        <w:rPr>
+          <w:rFonts w:ascii="SimSun" w:eastAsia="SimSun" w:hAnsi="SimSun" w:cs="SimSun" w:hint="eastAsia"/>
+          <w:color w:val="202124"/>
+          <w:sz w:val="21"/>
+          <w:szCs w:val="21"/>
+        </w:rPr>
+        <w:t>跑得快</w:t>
+      </w:r>
+      <w:r>
+        <w:rPr>
+          <w:rFonts w:ascii="Roboto" w:eastAsia="Times New Roman" w:hAnsi="Roboto" w:cs="Times New Roman"/>
+          <w:color w:val="202124"/>
+          <w:sz w:val="21"/>
+          <w:szCs w:val="21"/>
+        </w:rPr>
+        <w:t xml:space="preserve"> </w:t>
+      </w:r>
+      <w:r>
+        <w:rPr>
+          <w:rFonts w:ascii="SimSun" w:eastAsia="SimSun" w:hAnsi="SimSun" w:cs="SimSun" w:hint="eastAsia"/>
+          <w:color w:val="202124"/>
+          <w:sz w:val="21"/>
+          <w:szCs w:val="21"/>
+        </w:rPr>
+        <w:t>跑得快</w:t>
+      </w:r>
+      <w:r>
+        <w:rPr>
+          <w:rFonts w:ascii="Roboto" w:eastAsia="Times New Roman" w:hAnsi="Roboto" w:cs="Times New Roman"/>
+          <w:color w:val="202124"/>
+          <w:sz w:val="21"/>
+          <w:szCs w:val="21"/>
+        </w:rPr>
+        <w:br/>
+      </w:r>
+      <w:r>
+        <w:rPr>
+          <w:rFonts w:ascii="SimSun" w:eastAsia="SimSun" w:hAnsi="SimSun" w:cs="SimSun" w:hint="eastAsia"/>
+          <w:color w:val="202124"/>
+          <w:sz w:val="21"/>
+          <w:szCs w:val="21"/>
+        </w:rPr>
+        <w:t>一只没有眼睛</w:t>
+      </w:r>
+      <w:r>
+        <w:rPr>
+          <w:rFonts w:ascii="Roboto" w:eastAsia="Times New Roman" w:hAnsi="Roboto" w:cs="Times New Roman"/>
+          <w:color w:val="202124"/>
+          <w:sz w:val="21"/>
+          <w:szCs w:val="21"/>
+        </w:rPr>
+        <w:br/>
+      </w:r>
+      <w:r>
+        <w:rPr>
+          <w:rFonts w:ascii="SimSun" w:eastAsia="SimSun" w:hAnsi="SimSun" w:cs="SimSun" w:hint="eastAsia"/>
+          <w:color w:val="202124"/>
+          <w:sz w:val="21"/>
+          <w:szCs w:val="21"/>
+        </w:rPr>
+        <w:t>一只没有尾巴</w:t>
+      </w:r>
+      <w:r>
+        <w:rPr>
+          <w:rFonts w:ascii="Roboto" w:eastAsia="Times New Roman" w:hAnsi="Roboto" w:cs="Times New Roman"/>
+          <w:color w:val="202124"/>
+          <w:sz w:val="21"/>
+          <w:szCs w:val="21"/>
+        </w:rPr>
+        <w:br/>
+      </w:r>
+      <w:r>
+        <w:rPr>
+          <w:rFonts w:ascii="SimSun" w:eastAsia="SimSun" w:hAnsi="SimSun" w:cs="SimSun" w:hint="eastAsia"/>
+          <w:color w:val="202124"/>
+          <w:sz w:val="21"/>
+          <w:szCs w:val="21"/>
+        </w:rPr>
+        <w:t>真奇怪</w:t>
+      </w:r>
+      <w:r>
+        <w:rPr>
+          <w:rFonts w:ascii="Roboto" w:eastAsia="Times New Roman" w:hAnsi="Roboto" w:cs="Times New Roman"/>
+          <w:color w:val="202124"/>
+          <w:sz w:val="21"/>
+          <w:szCs w:val="21"/>
+        </w:rPr>
+        <w:t xml:space="preserve"> </w:t>
+      </w:r>
+      <w:r>
+        <w:rPr>
+          <w:rFonts w:ascii="SimSun" w:eastAsia="SimSun" w:hAnsi="SimSun" w:cs="SimSun" w:hint="eastAsia"/>
+          <w:color w:val="202124"/>
+          <w:sz w:val="21"/>
+          <w:szCs w:val="21"/>
+        </w:rPr>
+        <w:t>真奇</w:t>
+      </w:r>
+      <w:r>
+        <w:rPr>
+          <w:rFonts w:ascii="SimSun" w:eastAsia="SimSun" w:hAnsi="SimSun" w:cs="SimSun"/>
+          <w:color w:val="202124"/>
+          <w:sz w:val="21"/>
+          <w:szCs w:val="21"/>
+        </w:rPr>
+        <w:t>怪</w:t>
+      </w:r>
+    </w:p>
+    <w:p>
+      <w:pPr>
+        <w:shd w:val="clear" w:color="auto" w:fill="FFFFFF"/>
+        <w:spacing w:line="240" w:lineRule="auto"/>
+        <w:rPr>
+          <w:rFonts w:ascii="Roboto" w:eastAsia="Times New Roman" w:hAnsi="Roboto" w:cs="Times New Roman"/>
+          <w:color w:val="202124"/>
+          <w:sz w:val="21"/>
+          <w:szCs w:val="21"/>
+        </w:rPr>
+      </w:pPr>
+      <w:r>
+        <w:rPr>
+          <w:rFonts w:ascii="SimSun" w:eastAsia="SimSun" w:hAnsi="SimSun" w:cs="SimSun" w:hint="eastAsia"/>
+          <w:color w:val="202124"/>
+          <w:sz w:val="21"/>
+          <w:szCs w:val="21"/>
+        </w:rPr>
+        <w:t>两只老虎</w:t>
+      </w:r>
+      <w:r>
+        <w:rPr>
+          <w:rFonts w:ascii="Roboto" w:eastAsia="Times New Roman" w:hAnsi="Roboto" w:cs="Times New Roman"/>
+          <w:color w:val="202124"/>
+          <w:sz w:val="21"/>
+          <w:szCs w:val="21"/>
+        </w:rPr>
+        <w:t xml:space="preserve"> </w:t>
+      </w:r>
+      <w:r>
+        <w:rPr>
+          <w:rFonts w:ascii="SimSun" w:eastAsia="SimSun" w:hAnsi="SimSun" w:cs="SimSun" w:hint="eastAsia"/>
+          <w:color w:val="202124"/>
+          <w:sz w:val="21"/>
+          <w:szCs w:val="21"/>
+        </w:rPr>
+        <w:t>两只老虎</w:t>
+      </w:r>
+      <w:r>
+        <w:rPr>
+          <w:rFonts w:ascii="Roboto" w:eastAsia="Times New Roman" w:hAnsi="Roboto" w:cs="Times New Roman"/>
+          <w:color w:val="202124"/>
+          <w:sz w:val="21"/>
+          <w:szCs w:val="21"/>
+        </w:rPr>
+        <w:br/>
+      </w:r>
+      <w:r>
+        <w:rPr>
+          <w:rFonts w:ascii="SimSun" w:eastAsia="SimSun" w:hAnsi="SimSun" w:cs="SimSun" w:hint="eastAsia"/>
+          <w:color w:val="202124"/>
+          <w:sz w:val="21"/>
+          <w:szCs w:val="21"/>
+        </w:rPr>
+        <w:t>跑得快</w:t>
+      </w:r>
+      <w:r>
+        <w:rPr>
+          <w:rFonts w:ascii="Roboto" w:eastAsia="Times New Roman" w:hAnsi="Roboto" w:cs="Times New Roman"/>
+          <w:color w:val="202124"/>
+          <w:sz w:val="21"/>
+          <w:szCs w:val="21"/>
+        </w:rPr>
+        <w:t xml:space="preserve"> </w:t>
+      </w:r>
+      <w:r>
+        <w:rPr>
+          <w:rFonts w:ascii="SimSun" w:eastAsia="SimSun" w:hAnsi="SimSun" w:cs="SimSun" w:hint="eastAsia"/>
+          <w:color w:val="202124"/>
+          <w:sz w:val="21"/>
+          <w:szCs w:val="21"/>
+        </w:rPr>
+        <w:t>跑得快</w:t>
+      </w:r>
+      <w:r>
+        <w:rPr>
+          <w:rFonts w:ascii="Roboto" w:eastAsia="Times New Roman" w:hAnsi="Roboto" w:cs="Times New Roman"/>
+          <w:color w:val="202124"/>
+          <w:sz w:val="21"/>
+          <w:szCs w:val="21"/>
+        </w:rPr>
+        <w:br/>
+      </w:r>
+      <w:r>
+        <w:rPr>
+          <w:rFonts w:ascii="SimSun" w:eastAsia="SimSun" w:hAnsi="SimSun" w:cs="SimSun" w:hint="eastAsia"/>
+          <w:color w:val="202124"/>
+          <w:sz w:val="21"/>
+          <w:szCs w:val="21"/>
+        </w:rPr>
+        <w:t>一只没有眼睛</w:t>
+      </w:r>
+      <w:r>
+        <w:rPr>
+          <w:rFonts w:ascii="Roboto" w:eastAsia="Times New Roman" w:hAnsi="Roboto" w:cs="Times New Roman"/>
+          <w:color w:val="202124"/>
+          <w:sz w:val="21"/>
+          <w:szCs w:val="21"/>
+        </w:rPr>
+        <w:br/>
+      </w:r>
+      <w:r>
+        <w:rPr>
+          <w:rFonts w:ascii="SimSun" w:eastAsia="SimSun" w:hAnsi="SimSun" w:cs="SimSun" w:hint="eastAsia"/>
+          <w:color w:val="202124"/>
+          <w:sz w:val="21"/>
+          <w:szCs w:val="21"/>
+        </w:rPr>
+        <w:t>一只没有尾巴</w:t>
+      </w:r>
+      <w:r>
+        <w:rPr>
+          <w:rFonts w:ascii="Roboto" w:eastAsia="Times New Roman" w:hAnsi="Roboto" w:cs="Times New Roman"/>
+          <w:color w:val="202124"/>
+          <w:sz w:val="21"/>
+          <w:szCs w:val="21"/>
+        </w:rPr>
+        <w:br/>
+      </w:r>
+      <w:r>
+        <w:rPr>
+          <w:rFonts w:ascii="SimSun" w:eastAsia="SimSun" w:hAnsi="SimSun" w:cs="SimSun" w:hint="eastAsia"/>
+          <w:color w:val="202124"/>
+          <w:sz w:val="21"/>
+          <w:szCs w:val="21"/>
+        </w:rPr>
+        <w:t>真奇怪</w:t>
+      </w:r>
+      <w:r>
+        <w:rPr>
+          <w:rFonts w:ascii="Roboto" w:eastAsia="Times New Roman" w:hAnsi="Roboto" w:cs="Times New Roman"/>
+          <w:color w:val="202124"/>
+          <w:sz w:val="21"/>
+          <w:szCs w:val="21"/>
+        </w:rPr>
+        <w:t xml:space="preserve"> </w:t>
+      </w:r>
+      <w:r>
+        <w:rPr>
+          <w:rFonts w:ascii="SimSun" w:eastAsia="SimSun" w:hAnsi="SimSun" w:cs="SimSun" w:hint="eastAsia"/>
+          <w:color w:val="202124"/>
+          <w:sz w:val="21"/>
+          <w:szCs w:val="21"/>
+        </w:rPr>
+        <w:t>真奇</w:t>
+      </w:r>
+      <w:r>
+        <w:rPr>
+          <w:rFonts w:ascii="SimSun" w:eastAsia="SimSun" w:hAnsi="SimSun" w:cs="SimSun"/>
+          <w:color w:val="202124"/>
+          <w:sz w:val="21"/>
+          <w:szCs w:val="21"/>
+        </w:rPr>
+        <w:t>怪</w:t>
+      </w:r>
+    </w:p>
+    <w:p>
+      <w:pPr>
+        <w:shd w:val="clear" w:color="auto" w:fill="FFFFFF"/>
+        <w:spacing w:after="0" w:line="240" w:lineRule="auto"/>
+        <w:rPr>
+          <w:rFonts w:ascii="Roboto" w:eastAsia="Times New Roman" w:hAnsi="Roboto" w:cs="Times New Roman"/>
+          <w:color w:val="202124"/>
+          <w:sz w:val="21"/>
+          <w:szCs w:val="21"/>
+        </w:rPr>
+      </w:pPr>
+      <w:r>
+        <w:rPr>
+          <w:rFonts w:ascii="SimSun" w:eastAsia="SimSun" w:hAnsi="SimSun" w:cs="SimSun" w:hint="eastAsia"/>
+          <w:color w:val="202124"/>
+          <w:sz w:val="21"/>
+          <w:szCs w:val="21"/>
+        </w:rPr>
+        <w:t>两只老虎</w:t>
+      </w:r>
+      <w:r>
+        <w:rPr>
+          <w:rFonts w:ascii="Roboto" w:eastAsia="Times New Roman" w:hAnsi="Roboto" w:cs="Times New Roman"/>
+          <w:color w:val="202124"/>
+          <w:sz w:val="21"/>
+          <w:szCs w:val="21"/>
+        </w:rPr>
+        <w:t xml:space="preserve"> </w:t>
+      </w:r>
+      <w:r>
+        <w:rPr>
+          <w:rFonts w:ascii="SimSun" w:eastAsia="SimSun" w:hAnsi="SimSun" w:cs="SimSun" w:hint="eastAsia"/>
+          <w:color w:val="202124"/>
+          <w:sz w:val="21"/>
+          <w:szCs w:val="21"/>
+        </w:rPr>
+        <w:t>两只老虎</w:t>
+      </w:r>
+      <w:r>
+        <w:rPr>
+          <w:rFonts w:ascii="Roboto" w:eastAsia="Times New Roman" w:hAnsi="Roboto" w:cs="Times New Roman"/>
+          <w:color w:val="202124"/>
+          <w:sz w:val="21"/>
+          <w:szCs w:val="21"/>
+        </w:rPr>
+        <w:br/>
+      </w:r>
+      <w:r>
+        <w:rPr>
+          <w:rFonts w:ascii="SimSun" w:eastAsia="SimSun" w:hAnsi="SimSun" w:cs="SimSun" w:hint="eastAsia"/>
+          <w:color w:val="202124"/>
+          <w:sz w:val="21"/>
+          <w:szCs w:val="21"/>
+        </w:rPr>
+        <w:t>跑得快</w:t>
+      </w:r>
+      <w:r>
+        <w:rPr>
+          <w:rFonts w:ascii="Roboto" w:eastAsia="Times New Roman" w:hAnsi="Roboto" w:cs="Times New Roman"/>
+          <w:color w:val="202124"/>
+          <w:sz w:val="21"/>
+          <w:szCs w:val="21"/>
+        </w:rPr>
+        <w:t xml:space="preserve"> </w:t>
+      </w:r>
+      <w:r>
+        <w:rPr>
+          <w:rFonts w:ascii="SimSun" w:eastAsia="SimSun" w:hAnsi="SimSun" w:cs="SimSun" w:hint="eastAsia"/>
+          <w:color w:val="202124"/>
+          <w:sz w:val="21"/>
+          <w:szCs w:val="21"/>
+        </w:rPr>
+        <w:t>跑得快</w:t>
+      </w:r>
+      <w:r>
+        <w:rPr>
+          <w:rFonts w:ascii="Roboto" w:eastAsia="Times New Roman" w:hAnsi="Roboto" w:cs="Times New Roman"/>
+          <w:color w:val="202124"/>
+          <w:sz w:val="21"/>
+          <w:szCs w:val="21"/>
+        </w:rPr>
+        <w:br/>
+      </w:r>
+      <w:r>
+        <w:rPr>
+          <w:rFonts w:ascii="SimSun" w:eastAsia="SimSun" w:hAnsi="SimSun" w:cs="SimSun" w:hint="eastAsia"/>
+          <w:color w:val="202124"/>
+          <w:sz w:val="21"/>
+          <w:szCs w:val="21"/>
+        </w:rPr>
+        <w:t>一只没有眼睛</w:t>
+      </w:r>
+      <w:r>
+        <w:rPr>
+          <w:rFonts w:ascii="Roboto" w:eastAsia="Times New Roman" w:hAnsi="Roboto" w:cs="Times New Roman"/>
+          <w:color w:val="202124"/>
+          <w:sz w:val="21"/>
+          <w:szCs w:val="21"/>
+        </w:rPr>
+        <w:br/>
+      </w:r>
+      <w:r>
+        <w:rPr>
+          <w:rFonts w:ascii="SimSun" w:eastAsia="SimSun" w:hAnsi="SimSun" w:cs="SimSun" w:hint="eastAsia"/>
+          <w:color w:val="202124"/>
+          <w:sz w:val="21"/>
+          <w:szCs w:val="21"/>
+        </w:rPr>
+        <w:t>一只没有尾</w:t>
+      </w:r>
+      <w:r>
+        <w:rPr>
+          <w:rFonts w:ascii="SimSun" w:eastAsia="SimSun" w:hAnsi="SimSun" w:cs="SimSun"/>
+          <w:color w:val="202124"/>
+          <w:sz w:val="21"/>
+          <w:szCs w:val="21"/>
+        </w:rPr>
+        <w:t>巴</w:t>
+      </w:r>
+    </w:p>
+    <w:bookmarkEnd w:id="1"/>
+    <w:p>
+      <w:pPr>
+        <w:rPr>
+          <w:rFonts w:hint="eastAsia"/>
+        </w:rPr>
+      </w:pPr>
     </w:p>
     <w:p/>
     <w:sectPr>
